--- a/Documentación de descriptores de trayectorias de píxel.docx
+++ b/Documentación de descriptores de trayectorias de píxel.docx
@@ -319,7 +319,6 @@
                               <w:dataBinding w:prefixMappings="xmlns:ns0='http://purl.org/dc/elements/1.1/' xmlns:ns1='http://schemas.openxmlformats.org/package/2006/metadata/core-properties' " w:xpath="/ns1:coreProperties[1]/ns0:creator[1]" w:storeItemID="{6C3C8BC8-F283-45AE-878A-BAB7291924A1}"/>
                               <w:text/>
                             </w:sdtPr>
-                            <w:sdtEndPr/>
                             <w:sdtContent>
                               <w:p>
                                 <w:pPr>
@@ -360,7 +359,6 @@
                                 <w:dataBinding w:prefixMappings="xmlns:ns0='http://schemas.openxmlformats.org/officeDocument/2006/extended-properties' " w:xpath="/ns0:Properties[1]/ns0:Company[1]" w:storeItemID="{6668398D-A668-4E3E-A5EB-62B293D839F1}"/>
                                 <w:text/>
                               </w:sdtPr>
-                              <w:sdtEndPr/>
                               <w:sdtContent>
                                 <w:r>
                                   <w:rPr>
@@ -398,7 +396,6 @@
                               <w:dataBinding w:prefixMappings="xmlns:ns0='http://purl.org/dc/elements/1.1/' xmlns:ns1='http://schemas.openxmlformats.org/package/2006/metadata/core-properties' " w:xpath="/ns1:coreProperties[1]/ns0:title[1]" w:storeItemID="{6C3C8BC8-F283-45AE-878A-BAB7291924A1}"/>
                               <w:text/>
                             </w:sdtPr>
-                            <w:sdtEndPr/>
                             <w:sdtContent>
                               <w:p>
                                 <w:pPr>
@@ -23822,6 +23819,908 @@
     </w:p>
     <w:p>
       <w:pPr>
+        <w:rPr>
+          <w:color w:val="000000"/>
+          <w:lang w:val="es-CO"/>
+        </w:rPr>
+      </w:pPr>
+    </w:p>
+    <w:p>
+      <w:pPr>
+        <w:pStyle w:val="Heading3"/>
+        <w:rPr>
+          <w:lang w:val="es-CO"/>
+        </w:rPr>
+      </w:pPr>
+      <w:r>
+        <w:rPr>
+          <w:lang w:val="es-CO"/>
+        </w:rPr>
+        <w:t>Descriptores de textura de Haralick calculados a partir de un espectrograma</w:t>
+      </w:r>
+    </w:p>
+    <w:p>
+      <w:pPr>
+        <w:rPr>
+          <w:lang w:val="es-CO"/>
+        </w:rPr>
+      </w:pPr>
+    </w:p>
+    <w:p>
+      <w:pPr>
+        <w:rPr>
+          <w:lang w:val="es-CO"/>
+        </w:rPr>
+      </w:pPr>
+      <w:r>
+        <w:rPr>
+          <w:lang w:val="es-CO"/>
+        </w:rPr>
+        <w:t xml:space="preserve">Como se dijo antes, </w:t>
+      </w:r>
+      <w:r>
+        <w:rPr>
+          <w:lang w:val="es-CO"/>
+        </w:rPr>
+        <w:t xml:space="preserve">en </w:t>
+      </w:r>
+      <w:sdt>
+        <w:sdtPr>
+          <w:rPr>
+            <w:color w:val="000000"/>
+            <w:lang w:val="es-CO"/>
+          </w:rPr>
+          <w:tag w:val="MENDELEY_CITATION_v3_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"/>
+          <w:id w:val="1399093979"/>
+          <w:placeholder>
+            <w:docPart w:val="79BE31119E3E4E309CC80A33A7D375F8"/>
+          </w:placeholder>
+        </w:sdtPr>
+        <w:sdtContent>
+          <w:r>
+            <w:rPr>
+              <w:color w:val="000000"/>
+              <w:lang w:val="es-CO"/>
+            </w:rPr>
+            <w:t>[14]</w:t>
+          </w:r>
+        </w:sdtContent>
+      </w:sdt>
+      <w:r>
+        <w:rPr>
+          <w:color w:val="000000"/>
+          <w:lang w:val="es-CO"/>
+        </w:rPr>
+        <w:t xml:space="preserve"> y en</w:t>
+      </w:r>
+      <w:r>
+        <w:rPr>
+          <w:lang w:val="es-CO"/>
+        </w:rPr>
+        <w:t xml:space="preserve"> </w:t>
+      </w:r>
+      <w:sdt>
+        <w:sdtPr>
+          <w:rPr>
+            <w:color w:val="000000"/>
+            <w:lang w:val="es-CO"/>
+          </w:rPr>
+          <w:tag w:val="MENDELEY_CITATION_v3_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"/>
+          <w:id w:val="1188025926"/>
+          <w:placeholder>
+            <w:docPart w:val="DD5C89C052584F50BA44EE5B9DEFAEFE"/>
+          </w:placeholder>
+        </w:sdtPr>
+        <w:sdtContent>
+          <w:r>
+            <w:rPr>
+              <w:color w:val="000000"/>
+              <w:lang w:val="es-CO"/>
+            </w:rPr>
+            <w:t>[15]</w:t>
+          </w:r>
+        </w:sdtContent>
+      </w:sdt>
+      <w:r>
+        <w:rPr>
+          <w:color w:val="000000"/>
+          <w:lang w:val="es-CO"/>
+        </w:rPr>
+        <w:t xml:space="preserve"> se optó por generar </w:t>
+      </w:r>
+      <w:r>
+        <w:rPr>
+          <w:color w:val="000000"/>
+          <w:lang w:val="es-CO"/>
+        </w:rPr>
+        <w:t>matriz a partir de la señal bajo estudio.</w:t>
+      </w:r>
+      <w:r>
+        <w:rPr>
+          <w:color w:val="000000"/>
+          <w:lang w:val="es-CO"/>
+        </w:rPr>
+        <w:t xml:space="preserve"> Para esta matriz, al tratarla como una imagen es escala de grises, se pueden extraer los descriptores de textura de Haralick.</w:t>
+      </w:r>
+      <w:r>
+        <w:rPr>
+          <w:color w:val="000000"/>
+          <w:lang w:val="es-CO"/>
+        </w:rPr>
+        <w:t xml:space="preserve"> </w:t>
+      </w:r>
+      <w:r>
+        <w:rPr>
+          <w:color w:val="000000"/>
+          <w:lang w:val="es-CO"/>
+        </w:rPr>
+        <w:t xml:space="preserve">Una forma específica de hacer esto consiste en la generación de un </w:t>
+      </w:r>
+      <w:r>
+        <w:rPr>
+          <w:color w:val="000000"/>
+          <w:lang w:val="es-CO"/>
+        </w:rPr>
+        <w:t>espectrograma</w:t>
+      </w:r>
+      <w:r>
+        <w:rPr>
+          <w:color w:val="000000"/>
+          <w:lang w:val="es-CO"/>
+        </w:rPr>
+        <w:t xml:space="preserve"> a partir de la señal</w:t>
+      </w:r>
+      <w:r>
+        <w:rPr>
+          <w:color w:val="000000"/>
+          <w:lang w:val="es-CO"/>
+        </w:rPr>
+        <w:t xml:space="preserve">, donde el espectrograma es una matriz </w:t>
+      </w:r>
+      <w:r>
+        <w:rPr>
+          <w:color w:val="000000"/>
+          <w:lang w:val="es-CO"/>
+        </w:rPr>
+        <w:t xml:space="preserve">para la cual cada elemento es el valor de la magnitud de la señal, correspondiente a un par </w:t>
+      </w:r>
+      <w:r>
+        <w:rPr>
+          <w:color w:val="000000"/>
+          <w:lang w:val="es-CO"/>
+        </w:rPr>
+        <w:t>tiempo-frecuencia</w:t>
+      </w:r>
+      <w:r>
+        <w:rPr>
+          <w:color w:val="000000"/>
+          <w:lang w:val="es-CO"/>
+        </w:rPr>
+        <w:t xml:space="preserve">. </w:t>
+      </w:r>
+    </w:p>
+    <w:p>
+      <w:pPr>
+        <w:rPr>
+          <w:color w:val="000000"/>
+          <w:lang w:val="es-CO"/>
+        </w:rPr>
+      </w:pPr>
+      <w:r>
+        <w:rPr>
+          <w:color w:val="000000"/>
+          <w:lang w:val="es-CO"/>
+        </w:rPr>
+        <w:t>Por ejemplo</w:t>
+      </w:r>
+      <w:r>
+        <w:rPr>
+          <w:color w:val="000000"/>
+          <w:lang w:val="es-CO"/>
+        </w:rPr>
+        <w:t>, la siguiente figura muestra una trayectoria por canal de color y su respectivo espectrograma:</w:t>
+      </w:r>
+    </w:p>
+    <w:p>
+      <w:pPr>
+        <w:rPr>
+          <w:color w:val="000000"/>
+          <w:lang w:val="es-CO"/>
+        </w:rPr>
+      </w:pPr>
+      <w:r>
+        <w:rPr>
+          <w:color w:val="000000"/>
+          <w:lang w:val="es-CO"/>
+        </w:rPr>
+        <w:drawing>
+          <wp:inline distT="0" distB="0" distL="0" distR="0" wp14:anchorId="1C9A9D69" wp14:editId="72958C2C">
+            <wp:extent cx="5620534" cy="1952898"/>
+            <wp:effectExtent l="0" t="0" r="0" b="9525"/>
+            <wp:docPr id="131983119" name="Picture 1"/>
+            <wp:cNvGraphicFramePr>
+              <a:graphicFrameLocks xmlns:a="http://schemas.openxmlformats.org/drawingml/2006/main" noChangeAspect="1"/>
+            </wp:cNvGraphicFramePr>
+            <a:graphic xmlns:a="http://schemas.openxmlformats.org/drawingml/2006/main">
+              <a:graphicData uri="http://schemas.openxmlformats.org/drawingml/2006/picture">
+                <pic:pic xmlns:pic="http://schemas.openxmlformats.org/drawingml/2006/picture">
+                  <pic:nvPicPr>
+                    <pic:cNvPr id="131983119" name=""/>
+                    <pic:cNvPicPr/>
+                  </pic:nvPicPr>
+                  <pic:blipFill>
+                    <a:blip r:embed="rId12"/>
+                    <a:stretch>
+                      <a:fillRect/>
+                    </a:stretch>
+                  </pic:blipFill>
+                  <pic:spPr>
+                    <a:xfrm>
+                      <a:off x="0" y="0"/>
+                      <a:ext cx="5620534" cy="1952898"/>
+                    </a:xfrm>
+                    <a:prstGeom prst="rect">
+                      <a:avLst/>
+                    </a:prstGeom>
+                  </pic:spPr>
+                </pic:pic>
+              </a:graphicData>
+            </a:graphic>
+          </wp:inline>
+        </w:drawing>
+      </w:r>
+    </w:p>
+    <w:p>
+      <w:pPr>
+        <w:rPr>
+          <w:color w:val="000000"/>
+          <w:lang w:val="es-CO"/>
+        </w:rPr>
+      </w:pPr>
+    </w:p>
+    <w:p>
+      <w:pPr>
+        <w:rPr>
+          <w:color w:val="000000"/>
+          <w:lang w:val="es-CO"/>
+        </w:rPr>
+      </w:pPr>
+      <w:r>
+        <w:rPr>
+          <w:color w:val="000000"/>
+          <w:lang w:val="es-CO"/>
+        </w:rPr>
+        <w:t xml:space="preserve">En este caso, el espectrograma fue calculado </w:t>
+      </w:r>
+      <w:r>
+        <w:rPr>
+          <w:color w:val="000000"/>
+          <w:lang w:val="es-CO"/>
+        </w:rPr>
+        <w:t xml:space="preserve">utilizando la función </w:t>
+      </w:r>
+      <m:oMath>
+        <m:r>
+          <w:rPr>
+            <w:rFonts w:ascii="Cambria Math" w:hAnsi="Cambria Math"/>
+            <w:color w:val="000000"/>
+            <w:lang w:val="es-CO"/>
+          </w:rPr>
+          <m:t>pspectrum</m:t>
+        </m:r>
+      </m:oMath>
+      <w:r>
+        <w:rPr>
+          <w:color w:val="000000"/>
+          <w:lang w:val="es-CO"/>
+        </w:rPr>
+        <w:t xml:space="preserve"> de Matlab.</w:t>
+      </w:r>
+      <w:r>
+        <w:rPr>
+          <w:color w:val="000000"/>
+          <w:lang w:val="es-CO"/>
+        </w:rPr>
+        <w:t xml:space="preserve"> Originalmente, este tipo de herramientas que ofrece Matlab </w:t>
+      </w:r>
+      <w:r>
+        <w:rPr>
+          <w:color w:val="000000"/>
+          <w:lang w:val="es-CO"/>
+        </w:rPr>
+        <w:t>fueron pensadas para ser usadas en señales (note que una trayectoria por canal de color ES una señal).</w:t>
+      </w:r>
+      <w:r>
+        <w:rPr>
+          <w:color w:val="000000"/>
+          <w:lang w:val="es-CO"/>
+        </w:rPr>
+        <w:t xml:space="preserve"> </w:t>
+      </w:r>
+      <w:r>
+        <w:rPr>
+          <w:color w:val="000000"/>
+          <w:lang w:val="es-CO"/>
+        </w:rPr>
+        <w:t>En varios casos,</w:t>
+      </w:r>
+      <w:r>
+        <w:rPr>
+          <w:color w:val="000000"/>
+          <w:lang w:val="es-CO"/>
+        </w:rPr>
+        <w:t xml:space="preserve"> una señal, como la proveniente de un sonido, </w:t>
+      </w:r>
+      <w:r>
+        <w:rPr>
+          <w:color w:val="000000"/>
+          <w:lang w:val="es-CO"/>
+        </w:rPr>
+        <w:t>es adquirida mediante cierto dispositivo físico. Este d</w:t>
+      </w:r>
+      <w:r>
+        <w:rPr>
+          <w:color w:val="000000"/>
+          <w:lang w:val="es-CO"/>
+        </w:rPr>
+        <w:t xml:space="preserve">ispositivo se encarga de </w:t>
+      </w:r>
+      <w:r>
+        <w:rPr>
+          <w:color w:val="000000"/>
+          <w:lang w:val="es-CO"/>
+        </w:rPr>
+        <w:t xml:space="preserve">tomar, cada cierto tiempo, una muestra de la señal original. </w:t>
+      </w:r>
+      <w:r>
+        <w:rPr>
+          <w:color w:val="000000"/>
+          <w:lang w:val="es-CO"/>
+        </w:rPr>
+        <w:t>Se le conoce como frecuencia al número de veces que se toma una muestra por unidad de tiempo.</w:t>
+      </w:r>
+      <w:r>
+        <w:rPr>
+          <w:color w:val="000000"/>
+          <w:lang w:val="es-CO"/>
+        </w:rPr>
+        <w:t xml:space="preserve"> Por ejemplo, si un dispositivo toma 100 muestras en un segundo, se dice que </w:t>
+      </w:r>
+      <w:r>
+        <w:rPr>
+          <w:color w:val="000000"/>
+          <w:lang w:val="es-CO"/>
+        </w:rPr>
+        <w:t>se muestreó con una frecuencia de 100 Hertz.</w:t>
+      </w:r>
+    </w:p>
+    <w:p>
+      <w:pPr>
+        <w:rPr>
+          <w:color w:val="000000"/>
+          <w:lang w:val="es-CO"/>
+        </w:rPr>
+      </w:pPr>
+      <w:r>
+        <w:rPr>
+          <w:color w:val="000000"/>
+          <w:lang w:val="es-CO"/>
+        </w:rPr>
+        <w:t xml:space="preserve">Ahora, ¿Cómo se le da sentido a esto en el contexto de imágenes de fotoelasticidad </w:t>
+      </w:r>
+      <w:r>
+        <w:rPr>
+          <w:color w:val="000000"/>
+          <w:lang w:val="es-CO"/>
+        </w:rPr>
+        <w:t xml:space="preserve">digital? Bueno, en un experimento real, </w:t>
+      </w:r>
+      <w:r>
+        <w:rPr>
+          <w:color w:val="000000"/>
+          <w:lang w:val="es-CO"/>
+        </w:rPr>
+        <w:t xml:space="preserve">podría grabarse un video del cambio en los patrones de franja </w:t>
+      </w:r>
+      <w:r>
+        <w:rPr>
+          <w:color w:val="000000"/>
+          <w:lang w:val="es-CO"/>
+        </w:rPr>
+        <w:t xml:space="preserve">a medida que se aplica </w:t>
+      </w:r>
+      <w:r>
+        <w:rPr>
+          <w:color w:val="000000"/>
+          <w:lang w:val="es-CO"/>
+        </w:rPr>
+        <w:lastRenderedPageBreak/>
+        <w:t xml:space="preserve">carga incremental. Si esto se hace con una cámara de 30 fotogramas por segundo, el muestreo </w:t>
+      </w:r>
+      <w:r>
+        <w:rPr>
+          <w:color w:val="000000"/>
+          <w:lang w:val="es-CO"/>
+        </w:rPr>
+        <w:t xml:space="preserve">se estaría llevando a cabo con una frecuencia de 30 Hertz. </w:t>
+      </w:r>
+      <w:r>
+        <w:rPr>
+          <w:color w:val="000000"/>
+          <w:lang w:val="es-CO"/>
+        </w:rPr>
+        <w:t xml:space="preserve">Sin embargo, </w:t>
+      </w:r>
+      <w:r>
+        <w:rPr>
+          <w:color w:val="000000"/>
+          <w:lang w:val="es-CO"/>
+        </w:rPr>
+        <w:t xml:space="preserve">esto deja de tener sentido si se está lidiando con imágenes de fotoelasticidad simuladas. </w:t>
+      </w:r>
+      <w:r>
+        <w:rPr>
+          <w:color w:val="000000"/>
+          <w:lang w:val="es-CO"/>
+        </w:rPr>
+        <w:t xml:space="preserve">Así, considerando </w:t>
+      </w:r>
+      <w:r>
+        <w:rPr>
+          <w:color w:val="000000"/>
+          <w:lang w:val="es-CO"/>
+        </w:rPr>
+        <w:t xml:space="preserve">que, en teoría, </w:t>
+      </w:r>
+      <w:r>
+        <w:rPr>
+          <w:color w:val="000000"/>
+          <w:lang w:val="es-CO"/>
+        </w:rPr>
+        <w:t xml:space="preserve">usted tiene control sobre la rapidez con que se incrementa la carga, </w:t>
+      </w:r>
+      <w:r>
+        <w:rPr>
+          <w:color w:val="000000"/>
+          <w:lang w:val="es-CO"/>
+        </w:rPr>
+        <w:t xml:space="preserve">los </w:t>
+      </w:r>
+      <w:r>
+        <w:rPr>
+          <w:color w:val="000000"/>
+          <w:lang w:val="es-CO"/>
+        </w:rPr>
+        <w:t>parámetros</w:t>
+      </w:r>
+      <w:r>
+        <w:rPr>
+          <w:color w:val="000000"/>
+          <w:lang w:val="es-CO"/>
+        </w:rPr>
+        <w:t xml:space="preserve"> para la generación del espectrograma, tal y</w:t>
+      </w:r>
+      <w:r>
+        <w:rPr>
+          <w:color w:val="000000"/>
+          <w:lang w:val="es-CO"/>
+        </w:rPr>
+        <w:t xml:space="preserve"> como la frecuencia de muestreo</w:t>
+      </w:r>
+      <w:r>
+        <w:rPr>
+          <w:color w:val="000000"/>
+          <w:lang w:val="es-CO"/>
+        </w:rPr>
+        <w:t xml:space="preserve">, son libres. Por ejemplo, </w:t>
+      </w:r>
+      <w:r>
+        <w:rPr>
+          <w:color w:val="000000"/>
+          <w:lang w:val="es-CO"/>
+        </w:rPr>
+        <w:t xml:space="preserve">digamos que, inicialmente, </w:t>
+      </w:r>
+      <w:r>
+        <w:rPr>
+          <w:color w:val="000000"/>
+          <w:lang w:val="es-CO"/>
+        </w:rPr>
+        <w:t xml:space="preserve">se dice que se adquirió una secuencia de imágenes </w:t>
+      </w:r>
+      <w:r>
+        <w:rPr>
+          <w:color w:val="000000"/>
+          <w:lang w:val="es-CO"/>
+        </w:rPr>
+        <w:t>a 60 Hertz</w:t>
+      </w:r>
+      <w:r>
+        <w:rPr>
+          <w:color w:val="000000"/>
+          <w:lang w:val="es-CO"/>
+        </w:rPr>
+        <w:t>.</w:t>
+      </w:r>
+      <w:r>
+        <w:rPr>
+          <w:color w:val="000000"/>
+          <w:lang w:val="es-CO"/>
+        </w:rPr>
+        <w:t xml:space="preserve"> Ahora</w:t>
+      </w:r>
+      <w:r>
+        <w:rPr>
+          <w:color w:val="000000"/>
+          <w:lang w:val="es-CO"/>
+        </w:rPr>
+        <w:t>, ¿qué pasaría si</w:t>
+      </w:r>
+      <w:r>
+        <w:rPr>
+          <w:color w:val="000000"/>
+          <w:lang w:val="es-CO"/>
+        </w:rPr>
+        <w:t>,</w:t>
+      </w:r>
+      <w:r>
+        <w:rPr>
+          <w:color w:val="000000"/>
+          <w:lang w:val="es-CO"/>
+        </w:rPr>
+        <w:t xml:space="preserve"> </w:t>
+      </w:r>
+      <w:r>
+        <w:rPr>
+          <w:color w:val="000000"/>
+          <w:lang w:val="es-CO"/>
+        </w:rPr>
+        <w:t>para exactamente la misma secuencia, se dice que est</w:t>
+      </w:r>
+      <w:r>
+        <w:rPr>
+          <w:color w:val="000000"/>
+          <w:lang w:val="es-CO"/>
+        </w:rPr>
+        <w:t xml:space="preserve">a fue muestreada a 30 </w:t>
+      </w:r>
+      <w:r>
+        <w:rPr>
+          <w:color w:val="000000"/>
+          <w:lang w:val="es-CO"/>
+        </w:rPr>
+        <w:t>Hertz? En tal caso</w:t>
+      </w:r>
+      <w:r>
+        <w:rPr>
+          <w:color w:val="000000"/>
+          <w:lang w:val="es-CO"/>
+        </w:rPr>
+        <w:t xml:space="preserve">, </w:t>
+      </w:r>
+      <w:r>
+        <w:rPr>
+          <w:color w:val="000000"/>
+          <w:lang w:val="es-CO"/>
+        </w:rPr>
+        <w:t>se interpretaría que las imágenes fueron adquiridas de un experimento en el que la car</w:t>
+      </w:r>
+      <w:r>
+        <w:rPr>
+          <w:color w:val="000000"/>
+          <w:lang w:val="es-CO"/>
+        </w:rPr>
+        <w:t>g</w:t>
+      </w:r>
+      <w:r>
+        <w:rPr>
+          <w:color w:val="000000"/>
+          <w:lang w:val="es-CO"/>
+        </w:rPr>
+        <w:t>a aplicada incrementó la mitad de rápido, en comparación con el experimento de los 60 Hertz.</w:t>
+      </w:r>
+      <w:r>
+        <w:rPr>
+          <w:color w:val="000000"/>
+          <w:lang w:val="es-CO"/>
+        </w:rPr>
+        <w:t xml:space="preserve"> Note que las imágenes son las mismas. Lo único que cambió fue la interpretación de experimento mediante el cual fueron adquiridas.</w:t>
+      </w:r>
+    </w:p>
+    <w:p>
+      <w:pPr>
+        <w:rPr>
+          <w:color w:val="000000"/>
+          <w:lang w:val="es-CO"/>
+        </w:rPr>
+      </w:pPr>
+      <w:r>
+        <w:rPr>
+          <w:color w:val="000000"/>
+          <w:lang w:val="es-CO"/>
+        </w:rPr>
+        <w:t xml:space="preserve">Por ejemplo, la siguiente figura muestra el espectrograma correspondiente a </w:t>
+      </w:r>
+      <w:r>
+        <w:rPr>
+          <w:color w:val="000000"/>
+          <w:lang w:val="es-CO"/>
+        </w:rPr>
+        <w:t>exactamente la misma trayectoria por canal de color</w:t>
+      </w:r>
+      <w:r>
+        <w:rPr>
+          <w:color w:val="000000"/>
+          <w:lang w:val="es-CO"/>
+        </w:rPr>
+        <w:t xml:space="preserve"> de la figura anterior, solo que con una frecuencia de muestreo diferente:</w:t>
+      </w:r>
+    </w:p>
+    <w:p>
+      <w:pPr>
+        <w:rPr>
+          <w:color w:val="000000"/>
+          <w:lang w:val="es-CO"/>
+        </w:rPr>
+      </w:pPr>
+      <w:r>
+        <w:rPr>
+          <w:color w:val="000000"/>
+          <w:lang w:val="es-CO"/>
+        </w:rPr>
+        <w:drawing>
+          <wp:inline distT="0" distB="0" distL="0" distR="0" wp14:anchorId="68838ED5" wp14:editId="1A0B7C0A">
+            <wp:extent cx="5906324" cy="1933845"/>
+            <wp:effectExtent l="0" t="0" r="0" b="9525"/>
+            <wp:docPr id="906445655" name="Picture 1"/>
+            <wp:cNvGraphicFramePr>
+              <a:graphicFrameLocks xmlns:a="http://schemas.openxmlformats.org/drawingml/2006/main" noChangeAspect="1"/>
+            </wp:cNvGraphicFramePr>
+            <a:graphic xmlns:a="http://schemas.openxmlformats.org/drawingml/2006/main">
+              <a:graphicData uri="http://schemas.openxmlformats.org/drawingml/2006/picture">
+                <pic:pic xmlns:pic="http://schemas.openxmlformats.org/drawingml/2006/picture">
+                  <pic:nvPicPr>
+                    <pic:cNvPr id="906445655" name=""/>
+                    <pic:cNvPicPr/>
+                  </pic:nvPicPr>
+                  <pic:blipFill>
+                    <a:blip r:embed="rId13"/>
+                    <a:stretch>
+                      <a:fillRect/>
+                    </a:stretch>
+                  </pic:blipFill>
+                  <pic:spPr>
+                    <a:xfrm>
+                      <a:off x="0" y="0"/>
+                      <a:ext cx="5906324" cy="1933845"/>
+                    </a:xfrm>
+                    <a:prstGeom prst="rect">
+                      <a:avLst/>
+                    </a:prstGeom>
+                  </pic:spPr>
+                </pic:pic>
+              </a:graphicData>
+            </a:graphic>
+          </wp:inline>
+        </w:drawing>
+      </w:r>
+    </w:p>
+    <w:p>
+      <w:pPr>
+        <w:rPr>
+          <w:color w:val="000000"/>
+          <w:lang w:val="es-CO"/>
+        </w:rPr>
+      </w:pPr>
+      <w:r>
+        <w:rPr>
+          <w:color w:val="000000"/>
+          <w:lang w:val="es-CO"/>
+        </w:rPr>
+        <w:t>En general, el aspecto de</w:t>
+      </w:r>
+      <w:r>
+        <w:rPr>
+          <w:color w:val="000000"/>
+          <w:lang w:val="es-CO"/>
+        </w:rPr>
+        <w:t xml:space="preserve">l espectrograma </w:t>
+      </w:r>
+      <w:r>
+        <w:rPr>
+          <w:color w:val="000000"/>
+          <w:lang w:val="es-CO"/>
+        </w:rPr>
+        <w:t>cambia a medida que lo hacen los parámetros de los que el depende. Esto</w:t>
+      </w:r>
+      <w:r>
+        <w:rPr>
+          <w:color w:val="000000"/>
+          <w:lang w:val="es-CO"/>
+        </w:rPr>
+        <w:t>,</w:t>
+      </w:r>
+      <w:r>
+        <w:rPr>
+          <w:color w:val="000000"/>
+          <w:lang w:val="es-CO"/>
+        </w:rPr>
+        <w:t xml:space="preserve"> obviamente, también implica</w:t>
+      </w:r>
+      <w:r>
+        <w:rPr>
+          <w:color w:val="000000"/>
+          <w:lang w:val="es-CO"/>
+        </w:rPr>
+        <w:t>ría</w:t>
+      </w:r>
+      <w:r>
+        <w:rPr>
+          <w:color w:val="000000"/>
+          <w:lang w:val="es-CO"/>
+        </w:rPr>
+        <w:t xml:space="preserve"> un cambio </w:t>
+      </w:r>
+      <w:r>
+        <w:rPr>
+          <w:color w:val="000000"/>
+          <w:lang w:val="es-CO"/>
+        </w:rPr>
+        <w:t>en los valores de los descriptores de textura</w:t>
+      </w:r>
+      <w:r>
+        <w:rPr>
+          <w:color w:val="000000"/>
+          <w:lang w:val="es-CO"/>
+        </w:rPr>
+        <w:t xml:space="preserve"> calculados a partir del espectrograma</w:t>
+      </w:r>
+      <w:r>
+        <w:rPr>
+          <w:color w:val="000000"/>
+          <w:lang w:val="es-CO"/>
+        </w:rPr>
+        <w:t xml:space="preserve">. </w:t>
+      </w:r>
+      <w:r>
+        <w:rPr>
+          <w:color w:val="000000"/>
+          <w:lang w:val="es-CO"/>
+        </w:rPr>
+        <w:t xml:space="preserve">Por lo tanto, en el contexto de este problema, </w:t>
+      </w:r>
+      <w:r>
+        <w:rPr>
+          <w:color w:val="000000"/>
+          <w:lang w:val="es-CO"/>
+        </w:rPr>
+        <w:t>lo mejor sería escoger los parámetros que produzcan los espectrogramas más convenientes</w:t>
+      </w:r>
+      <w:r>
+        <w:rPr>
+          <w:color w:val="000000"/>
+          <w:lang w:val="es-CO"/>
+        </w:rPr>
+        <w:t>. En el contexto d</w:t>
+      </w:r>
+      <w:r>
+        <w:rPr>
+          <w:color w:val="000000"/>
+          <w:lang w:val="es-CO"/>
+        </w:rPr>
+        <w:t xml:space="preserve">e un problema de </w:t>
+      </w:r>
+      <w:proofErr w:type="spellStart"/>
+      <w:r>
+        <w:rPr>
+          <w:color w:val="000000"/>
+          <w:lang w:val="es-CO"/>
+        </w:rPr>
+        <w:t>clustering</w:t>
+      </w:r>
+      <w:proofErr w:type="spellEnd"/>
+      <w:r>
+        <w:rPr>
+          <w:color w:val="000000"/>
+          <w:lang w:val="es-CO"/>
+        </w:rPr>
+        <w:t xml:space="preserve"> o de entrenamiento de un clasificador, </w:t>
+      </w:r>
+      <w:r>
+        <w:rPr>
+          <w:color w:val="000000"/>
+          <w:lang w:val="es-CO"/>
+        </w:rPr>
+        <w:t xml:space="preserve">los valores de los parámetros serían más </w:t>
+      </w:r>
+      <w:r>
+        <w:rPr>
+          <w:color w:val="000000"/>
+          <w:lang w:val="es-CO"/>
+        </w:rPr>
+        <w:t>convenientes</w:t>
+      </w:r>
+      <w:r>
+        <w:rPr>
+          <w:color w:val="000000"/>
+          <w:lang w:val="es-CO"/>
+        </w:rPr>
+        <w:t xml:space="preserve"> en la medida que </w:t>
+      </w:r>
+      <w:r>
+        <w:rPr>
+          <w:color w:val="000000"/>
+          <w:lang w:val="es-CO"/>
+        </w:rPr>
+        <w:t>se generan espectrogramas que son más diferentes entre sí</w:t>
+      </w:r>
+      <w:r>
+        <w:rPr>
+          <w:color w:val="000000"/>
+          <w:lang w:val="es-CO"/>
+        </w:rPr>
+        <w:t>. Esto a medida que las características</w:t>
+      </w:r>
+      <w:r>
+        <w:rPr>
+          <w:color w:val="000000"/>
+          <w:lang w:val="es-CO"/>
+        </w:rPr>
+        <w:t xml:space="preserve"> </w:t>
+      </w:r>
+      <w:r>
+        <w:rPr>
+          <w:color w:val="000000"/>
+          <w:lang w:val="es-CO"/>
+        </w:rPr>
+        <w:t xml:space="preserve">de interés </w:t>
+      </w:r>
+      <w:r>
+        <w:rPr>
+          <w:color w:val="000000"/>
+          <w:lang w:val="es-CO"/>
+        </w:rPr>
+        <w:t>de las señales</w:t>
+      </w:r>
+      <w:r>
+        <w:rPr>
+          <w:color w:val="000000"/>
+          <w:lang w:val="es-CO"/>
+        </w:rPr>
+        <w:t xml:space="preserve"> son má</w:t>
+      </w:r>
+      <w:r>
+        <w:rPr>
+          <w:color w:val="000000"/>
+          <w:lang w:val="es-CO"/>
+        </w:rPr>
+        <w:t>s diferentes</w:t>
+      </w:r>
+      <w:r>
+        <w:rPr>
+          <w:color w:val="000000"/>
+          <w:lang w:val="es-CO"/>
+        </w:rPr>
+        <w:t xml:space="preserve"> según la clase a la que pertenezca la señal.</w:t>
+      </w:r>
+    </w:p>
+    <w:p>
+      <w:pPr>
+        <w:rPr>
+          <w:color w:val="000000"/>
+          <w:lang w:val="es-CO"/>
+        </w:rPr>
+      </w:pPr>
+      <w:r>
+        <w:rPr>
+          <w:color w:val="000000"/>
+          <w:lang w:val="es-CO"/>
+        </w:rPr>
+        <w:t>Métricas como la distancia euclídea y el error cuadrático medio podrían ayudar al momento de verificar que tan diferentes son los espectrogramas entre sí.</w:t>
+      </w:r>
+    </w:p>
+    <w:p>
+      <w:pPr>
         <w:pStyle w:val="Heading2"/>
         <w:rPr>
           <w:lang w:val="es-CO"/>
@@ -24301,7 +25200,14 @@
         <w:rPr>
           <w:lang w:val="es-CO"/>
         </w:rPr>
-        <w:t xml:space="preserve"> intervalos</w:t>
+        <w:t xml:space="preserve"> </w:t>
+      </w:r>
+      <w:r>
+        <w:rPr>
+          <w:lang w:val="es-CO"/>
+        </w:rPr>
+        <w:lastRenderedPageBreak/>
+        <w:t>intervalos</w:t>
       </w:r>
       <w:r>
         <w:rPr>
@@ -25222,7 +26128,6 @@
           <w:color w:val="000000"/>
           <w:lang w:val="es-CO"/>
         </w:rPr>
-        <w:lastRenderedPageBreak/>
         <w:t xml:space="preserve">Al </w:t>
       </w:r>
       <w:r>
@@ -25506,8 +26411,24 @@
           <w:color w:val="000000"/>
           <w:lang w:val="es-CO"/>
         </w:rPr>
-        <w:t>e relaciona la dinámica del comportamiento mecánico de la deformación un material (plástico), con la dinámica presentada por métricas de similitud calculadas sobre una secuencia de imágenes de fotoelasticidad. En este caso, se calculan las métricas por cada par de imágenes formado al emparejar cada una de las imágenes de la secuencia con la primera imagen de la secuencia.</w:t>
-      </w:r>
+        <w:t xml:space="preserve">e relaciona la dinámica del comportamiento mecánico de la deformación un material (plástico), con la dinámica presentada por métricas de similitud calculadas sobre una secuencia de imágenes de fotoelasticidad. En </w:t>
+      </w:r>
+      <w:r>
+        <w:rPr>
+          <w:color w:val="000000"/>
+          <w:lang w:val="es-CO"/>
+        </w:rPr>
+        <w:lastRenderedPageBreak/>
+        <w:t>este caso, se calculan las métricas por cada par de imágenes formado al emparejar cada una de las imágenes de la secuencia con la primera imagen de la secuencia.</w:t>
+      </w:r>
+    </w:p>
+    <w:p>
+      <w:pPr>
+        <w:rPr>
+          <w:color w:val="000000"/>
+          <w:lang w:val="es-CO"/>
+        </w:rPr>
+      </w:pPr>
     </w:p>
     <w:p>
       <w:pPr>
@@ -25710,9 +26631,8 @@
           <w:noProof/>
           <w:lang w:val="es-CO"/>
         </w:rPr>
-        <w:lastRenderedPageBreak/>
         <w:drawing>
-          <wp:inline distT="0" distB="0" distL="0" distR="0" wp14:anchorId="288030F7" wp14:editId="28C8C10B">
+          <wp:inline distT="0" distB="0" distL="0" distR="0" wp14:anchorId="288030F7" wp14:editId="4D797C24">
             <wp:extent cx="5934075" cy="2819400"/>
             <wp:effectExtent l="0" t="0" r="9525" b="0"/>
             <wp:docPr id="1226840828" name="Picture 8"/>
@@ -25729,7 +26649,7 @@
                     </pic:cNvPicPr>
                   </pic:nvPicPr>
                   <pic:blipFill>
-                    <a:blip r:embed="rId12" cstate="print">
+                    <a:blip r:embed="rId14" cstate="print">
                       <a:extLst>
                         <a:ext uri="{28A0092B-C50C-407E-A947-70E740481C1C}">
                           <a14:useLocalDpi xmlns:a14="http://schemas.microsoft.com/office/drawing/2010/main" val="0"/>
@@ -26007,6 +26927,7 @@
           <w:noProof/>
           <w:lang w:val="es-CO"/>
         </w:rPr>
+        <w:lastRenderedPageBreak/>
         <w:drawing>
           <wp:inline distT="0" distB="0" distL="0" distR="0" wp14:anchorId="2C869AEA" wp14:editId="7EB5A203">
             <wp:extent cx="6792952" cy="3314700"/>
@@ -26025,7 +26946,7 @@
                     </pic:cNvPicPr>
                   </pic:nvPicPr>
                   <pic:blipFill>
-                    <a:blip r:embed="rId13">
+                    <a:blip r:embed="rId15">
                       <a:extLst>
                         <a:ext uri="{28A0092B-C50C-407E-A947-70E740481C1C}">
                           <a14:useLocalDpi xmlns:a14="http://schemas.microsoft.com/office/drawing/2010/main" val="0"/>
@@ -26088,7 +27009,6 @@
         <w:rPr>
           <w:lang w:val="es-CO"/>
         </w:rPr>
-        <w:lastRenderedPageBreak/>
         <w:t>Referencias</w:t>
       </w:r>
       <w:bookmarkEnd w:id="34"/>
@@ -26451,6 +27371,7 @@
             <w:rPr>
               <w:rFonts w:eastAsia="Times New Roman"/>
             </w:rPr>
+            <w:lastRenderedPageBreak/>
             <w:t>[6]</w:t>
           </w:r>
           <w:r>
@@ -26873,7 +27794,6 @@
             <w:rPr>
               <w:rFonts w:eastAsia="Times New Roman"/>
             </w:rPr>
-            <w:lastRenderedPageBreak/>
             <w:t>[14]</w:t>
           </w:r>
           <w:r>
@@ -27208,6 +28128,7 @@
             <w:rPr>
               <w:rFonts w:eastAsia="Times New Roman"/>
             </w:rPr>
+            <w:lastRenderedPageBreak/>
             <w:t>[19]</w:t>
           </w:r>
           <w:r>
@@ -28328,15 +29249,7 @@
           <w:bCs/>
           <w:lang w:val="es-CO"/>
         </w:rPr>
-        <w:t xml:space="preserve">. Ya que se cuenta con un número discreto </w:t>
-      </w:r>
-      <w:r>
-        <w:rPr>
-          <w:bCs/>
-          <w:lang w:val="es-CO"/>
-        </w:rPr>
-        <w:lastRenderedPageBreak/>
-        <w:t xml:space="preserve">de puntos, el que </w:t>
+        <w:t xml:space="preserve">. Ya que se cuenta con un número discreto de puntos, el que </w:t>
       </w:r>
       <m:oMath>
         <m:r>
@@ -31703,6 +32616,7 @@
           <w:bCs/>
           <w:lang w:val="es-CO"/>
         </w:rPr>
+        <w:lastRenderedPageBreak/>
         <w:t xml:space="preserve">Ahora, para el cálculo de la curvatura, es de interés establecer como calcular la derivada numérica de </w:t>
       </w:r>
       <m:oMath>
@@ -33590,7 +34504,6 @@
         <w:rPr>
           <w:lang w:val="es-CO"/>
         </w:rPr>
-        <w:lastRenderedPageBreak/>
         <w:t xml:space="preserve">El vector normal unitario </w:t>
       </w:r>
       <m:oMath>
@@ -34069,12 +34982,12 @@
       </w:pPr>
     </w:p>
     <w:sectPr>
-      <w:headerReference w:type="even" r:id="rId14"/>
-      <w:headerReference w:type="default" r:id="rId15"/>
-      <w:footerReference w:type="even" r:id="rId16"/>
-      <w:footerReference w:type="default" r:id="rId17"/>
-      <w:headerReference w:type="first" r:id="rId18"/>
-      <w:footerReference w:type="first" r:id="rId19"/>
+      <w:headerReference w:type="even" r:id="rId16"/>
+      <w:headerReference w:type="default" r:id="rId17"/>
+      <w:footerReference w:type="even" r:id="rId18"/>
+      <w:footerReference w:type="default" r:id="rId19"/>
+      <w:headerReference w:type="first" r:id="rId20"/>
+      <w:footerReference w:type="first" r:id="rId21"/>
       <w:pgSz w:w="12240" w:h="15840"/>
       <w:pgMar w:top="1440" w:right="1440" w:bottom="1440" w:left="1440" w:header="720" w:footer="720" w:gutter="0"/>
       <w:pgNumType w:start="0"/>
@@ -35334,6 +36247,64 @@
         </w:p>
       </w:docPartBody>
     </w:docPart>
+    <w:docPart>
+      <w:docPartPr>
+        <w:name w:val="DD5C89C052584F50BA44EE5B9DEFAEFE"/>
+        <w:category>
+          <w:name w:val="General"/>
+          <w:gallery w:val="placeholder"/>
+        </w:category>
+        <w:types>
+          <w:type w:val="bbPlcHdr"/>
+        </w:types>
+        <w:behaviors>
+          <w:behavior w:val="content"/>
+        </w:behaviors>
+        <w:guid w:val="{78B5AF97-D7A1-4899-B822-77412AC17A68}"/>
+      </w:docPartPr>
+      <w:docPartBody>
+        <w:p>
+          <w:pPr>
+            <w:pStyle w:val="DD5C89C052584F50BA44EE5B9DEFAEFE"/>
+          </w:pPr>
+          <w:r>
+            <w:rPr>
+              <w:rStyle w:val="PlaceholderText"/>
+            </w:rPr>
+            <w:t>Click or tap here to enter text.</w:t>
+          </w:r>
+        </w:p>
+      </w:docPartBody>
+    </w:docPart>
+    <w:docPart>
+      <w:docPartPr>
+        <w:name w:val="79BE31119E3E4E309CC80A33A7D375F8"/>
+        <w:category>
+          <w:name w:val="General"/>
+          <w:gallery w:val="placeholder"/>
+        </w:category>
+        <w:types>
+          <w:type w:val="bbPlcHdr"/>
+        </w:types>
+        <w:behaviors>
+          <w:behavior w:val="content"/>
+        </w:behaviors>
+        <w:guid w:val="{6BA2C5D3-2C5F-4590-879C-D4275AB369E0}"/>
+      </w:docPartPr>
+      <w:docPartBody>
+        <w:p>
+          <w:pPr>
+            <w:pStyle w:val="79BE31119E3E4E309CC80A33A7D375F8"/>
+          </w:pPr>
+          <w:r>
+            <w:rPr>
+              <w:rStyle w:val="PlaceholderText"/>
+            </w:rPr>
+            <w:t>Click or tap here to enter text.</w:t>
+          </w:r>
+        </w:p>
+      </w:docPartBody>
+    </w:docPart>
   </w:docParts>
 </w:glossaryDocument>
 </file>
@@ -35431,11 +36402,13 @@
     <w:rsid w:val="004B29BE"/>
     <w:rsid w:val="00540131"/>
     <w:rsid w:val="005D0A33"/>
+    <w:rsid w:val="00627E53"/>
     <w:rsid w:val="00755C90"/>
     <w:rsid w:val="007945EC"/>
     <w:rsid w:val="008670B6"/>
     <w:rsid w:val="008A17DA"/>
     <w:rsid w:val="008A3B07"/>
+    <w:rsid w:val="00A6390F"/>
     <w:rsid w:val="00B647FE"/>
     <w:rsid w:val="00BB260A"/>
     <w:rsid w:val="00BC78E5"/>
@@ -35896,7 +36869,7 @@
     <w:basedOn w:val="DefaultParagraphFont"/>
     <w:uiPriority w:val="99"/>
     <w:semiHidden/>
-    <w:rsid w:val="00755C90"/>
+    <w:rsid w:val="00A6390F"/>
     <w:rPr>
       <w:color w:val="808080"/>
     </w:rPr>
@@ -35932,6 +36905,14 @@
   <w:style w:type="paragraph" w:customStyle="1" w:styleId="B2DA7CCC079B478E90C9230814262347">
     <w:name w:val="B2DA7CCC079B478E90C9230814262347"/>
     <w:rsid w:val="00755C90"/>
+  </w:style>
+  <w:style w:type="paragraph" w:customStyle="1" w:styleId="DD5C89C052584F50BA44EE5B9DEFAEFE">
+    <w:name w:val="DD5C89C052584F50BA44EE5B9DEFAEFE"/>
+    <w:rsid w:val="00A6390F"/>
+  </w:style>
+  <w:style w:type="paragraph" w:customStyle="1" w:styleId="79BE31119E3E4E309CC80A33A7D375F8">
+    <w:name w:val="79BE31119E3E4E309CC80A33A7D375F8"/>
+    <w:rsid w:val="00A6390F"/>
   </w:style>
 </w:styles>
 </file>
